--- a/test/fixtures/image_sample.docx
+++ b/test/fixtures/image_sample.docx
@@ -45,7 +45,7 @@
                 <wp:inline distT="0" distB="0" distL="0" distR="0">
                   <wp:extent cx="1875155" cy="1133475"/>
                   <wp:effectExtent l="0" t="0" r="4445" b="9525"/>
-                  <wp:docPr id="1" name="Picture 1"/>
+                  <wp:docPr id="2" name="Picture 1"/>
                   <wp:cNvGraphicFramePr>
                     <a:graphicFrameLocks xmlns:a="http://schemas.openxmlformats.org/drawingml/2006/main" noChangeAspect="1"/>
                   </wp:cNvGraphicFramePr>
@@ -53,7 +53,7 @@
                     <a:graphicData uri="http://schemas.openxmlformats.org/drawingml/2006/picture">
                       <pic:pic xmlns:pic="http://schemas.openxmlformats.org/drawingml/2006/picture">
                         <pic:nvPicPr>
-                          <pic:cNvPr id="0" name="1-.jpg"/>
+                          <pic:cNvPr id="1" name="c-3po.jpg"/>
                           <pic:cNvPicPr/>
                         </pic:nvPicPr>
                         <pic:blipFill>
@@ -118,7 +118,7 @@
                 <wp:inline distT="0" distB="0" distL="0" distR="0">
                   <wp:extent cx="1875155" cy="1133475"/>
                   <wp:effectExtent l="0" t="0" r="4445" b="9525"/>
-                  <wp:docPr id="1" name="Picture 1"/>
+                  <wp:docPr id="3" name="Picture 1"/>
                   <wp:cNvGraphicFramePr>
                     <a:graphicFrameLocks xmlns:a="http://schemas.openxmlformats.org/drawingml/2006/main" noChangeAspect="1"/>
                   </wp:cNvGraphicFramePr>
@@ -126,7 +126,7 @@
                     <a:graphicData uri="http://schemas.openxmlformats.org/drawingml/2006/picture">
                       <pic:pic xmlns:pic="http://schemas.openxmlformats.org/drawingml/2006/picture">
                         <pic:nvPicPr>
-                          <pic:cNvPr id="0" name="2-.png"/>
+                          <pic:cNvPr id="2" name="r2-d2.png"/>
                           <pic:cNvPicPr/>
                         </pic:nvPicPr>
                         <pic:blipFill>
